--- a/ASD算法.docx
+++ b/ASD算法.docx
@@ -1732,6 +1732,7 @@
       <w:pPr>
         <w:widowControl w:val="0"/>
         <w:numPr>
+          <w:ilvl w:val="0"/>
           <w:numId w:val="0"/>
         </w:numPr>
         <w:ind w:leftChars="0"/>
@@ -1785,6 +1786,7 @@
       <w:pPr>
         <w:widowControl w:val="0"/>
         <w:numPr>
+          <w:ilvl w:val="0"/>
           <w:numId w:val="0"/>
         </w:numPr>
         <w:ind w:leftChars="0"/>
@@ -1838,6 +1840,7 @@
       <w:pPr>
         <w:widowControl w:val="0"/>
         <w:numPr>
+          <w:ilvl w:val="0"/>
           <w:numId w:val="0"/>
         </w:numPr>
         <w:ind w:leftChars="0"/>
@@ -1859,6 +1862,7 @@
       <w:pPr>
         <w:widowControl w:val="0"/>
         <w:numPr>
+          <w:ilvl w:val="0"/>
           <w:numId w:val="0"/>
         </w:numPr>
         <w:ind w:leftChars="0"/>
@@ -1960,6 +1964,7 @@
       <w:pPr>
         <w:widowControl w:val="0"/>
         <w:numPr>
+          <w:ilvl w:val="0"/>
           <w:numId w:val="0"/>
         </w:numPr>
         <w:ind w:leftChars="0"/>
@@ -2013,6 +2018,7 @@
       <w:pPr>
         <w:widowControl w:val="0"/>
         <w:numPr>
+          <w:ilvl w:val="0"/>
           <w:numId w:val="0"/>
         </w:numPr>
         <w:ind w:leftChars="0"/>
@@ -2034,6 +2040,7 @@
       <w:pPr>
         <w:widowControl w:val="0"/>
         <w:numPr>
+          <w:ilvl w:val="0"/>
           <w:numId w:val="0"/>
         </w:numPr>
         <w:ind w:leftChars="0"/>
@@ -2087,6 +2094,7 @@
       <w:pPr>
         <w:widowControl w:val="0"/>
         <w:numPr>
+          <w:ilvl w:val="0"/>
           <w:numId w:val="0"/>
         </w:numPr>
         <w:ind w:leftChars="0"/>
@@ -2108,6 +2116,7 @@
       <w:pPr>
         <w:widowControl w:val="0"/>
         <w:numPr>
+          <w:ilvl w:val="0"/>
           <w:numId w:val="0"/>
         </w:numPr>
         <w:ind w:leftChars="0"/>
@@ -2129,6 +2138,7 @@
       <w:pPr>
         <w:widowControl w:val="0"/>
         <w:numPr>
+          <w:ilvl w:val="0"/>
           <w:numId w:val="0"/>
         </w:numPr>
         <w:ind w:leftChars="0"/>
@@ -2182,6 +2192,7 @@
       <w:pPr>
         <w:widowControl w:val="0"/>
         <w:numPr>
+          <w:ilvl w:val="0"/>
           <w:numId w:val="0"/>
         </w:numPr>
         <w:ind w:leftChars="0"/>
@@ -2235,6 +2246,7 @@
       <w:pPr>
         <w:widowControl w:val="0"/>
         <w:numPr>
+          <w:ilvl w:val="0"/>
           <w:numId w:val="0"/>
         </w:numPr>
         <w:ind w:leftChars="0"/>
@@ -2256,6 +2268,7 @@
       <w:pPr>
         <w:widowControl w:val="0"/>
         <w:numPr>
+          <w:ilvl w:val="0"/>
           <w:numId w:val="0"/>
         </w:numPr>
         <w:ind w:leftChars="0"/>
@@ -2309,6 +2322,7 @@
       <w:pPr>
         <w:widowControl w:val="0"/>
         <w:numPr>
+          <w:ilvl w:val="0"/>
           <w:numId w:val="0"/>
         </w:numPr>
         <w:ind w:leftChars="0"/>
@@ -2330,6 +2344,7 @@
       <w:pPr>
         <w:widowControl w:val="0"/>
         <w:numPr>
+          <w:ilvl w:val="0"/>
           <w:numId w:val="0"/>
         </w:numPr>
         <w:ind w:leftChars="0"/>
@@ -2373,6 +2388,7 @@
       <w:pPr>
         <w:widowControl w:val="0"/>
         <w:numPr>
+          <w:ilvl w:val="0"/>
           <w:numId w:val="0"/>
         </w:numPr>
         <w:ind w:leftChars="0"/>
@@ -2426,6 +2442,7 @@
       <w:pPr>
         <w:widowControl w:val="0"/>
         <w:numPr>
+          <w:ilvl w:val="0"/>
           <w:numId w:val="0"/>
         </w:numPr>
         <w:ind w:leftChars="0"/>
@@ -2469,6 +2486,7 @@
       <w:pPr>
         <w:widowControl w:val="0"/>
         <w:numPr>
+          <w:ilvl w:val="0"/>
           <w:numId w:val="0"/>
         </w:numPr>
         <w:ind w:leftChars="0"/>
@@ -2548,6 +2566,7 @@
       <w:pPr>
         <w:widowControl w:val="0"/>
         <w:numPr>
+          <w:ilvl w:val="0"/>
           <w:numId w:val="0"/>
         </w:numPr>
         <w:ind w:leftChars="0"/>
@@ -2601,6 +2620,7 @@
       <w:pPr>
         <w:widowControl w:val="0"/>
         <w:numPr>
+          <w:ilvl w:val="0"/>
           <w:numId w:val="0"/>
         </w:numPr>
         <w:ind w:leftChars="0"/>
@@ -2622,6 +2642,7 @@
       <w:pPr>
         <w:widowControl w:val="0"/>
         <w:numPr>
+          <w:ilvl w:val="0"/>
           <w:numId w:val="0"/>
         </w:numPr>
         <w:ind w:leftChars="0"/>
@@ -2701,6 +2722,7 @@
       <w:pPr>
         <w:widowControl w:val="0"/>
         <w:numPr>
+          <w:ilvl w:val="0"/>
           <w:numId w:val="0"/>
         </w:numPr>
         <w:ind w:leftChars="0"/>
@@ -2780,6 +2802,7 @@
       <w:pPr>
         <w:widowControl w:val="0"/>
         <w:numPr>
+          <w:ilvl w:val="0"/>
           <w:numId w:val="0"/>
         </w:numPr>
         <w:ind w:leftChars="0"/>
@@ -2833,6 +2856,7 @@
       <w:pPr>
         <w:widowControl w:val="0"/>
         <w:numPr>
+          <w:ilvl w:val="0"/>
           <w:numId w:val="0"/>
         </w:numPr>
         <w:ind w:leftChars="0"/>
@@ -2854,6 +2878,7 @@
       <w:pPr>
         <w:widowControl w:val="0"/>
         <w:numPr>
+          <w:ilvl w:val="0"/>
           <w:numId w:val="0"/>
         </w:numPr>
         <w:ind w:leftChars="0"/>
@@ -2907,6 +2932,7 @@
       <w:pPr>
         <w:widowControl w:val="0"/>
         <w:numPr>
+          <w:ilvl w:val="0"/>
           <w:numId w:val="0"/>
         </w:numPr>
         <w:ind w:leftChars="0"/>
@@ -2950,6 +2976,7 @@
       <w:pPr>
         <w:widowControl w:val="0"/>
         <w:numPr>
+          <w:ilvl w:val="0"/>
           <w:numId w:val="0"/>
         </w:numPr>
         <w:ind w:leftChars="0"/>
@@ -3029,14 +3056,11 @@
       <w:pPr>
         <w:widowControl w:val="0"/>
         <w:numPr>
+          <w:ilvl w:val="0"/>
           <w:numId w:val="0"/>
         </w:numPr>
         <w:ind w:leftChars="0"/>
         <w:jc w:val="both"/>
-        <w:rPr>
-          <w:rFonts w:hint="default"/>
-          <w:lang w:val="en-US" w:eastAsia="zh-CN"/>
-        </w:rPr>
       </w:pPr>
       <w:r>
         <w:drawing>
@@ -3081,8 +3105,779 @@
           </wp:inline>
         </w:drawing>
       </w:r>
+    </w:p>
+    <w:p>
+      <w:pPr>
+        <w:widowControl w:val="0"/>
+        <w:numPr>
+          <w:ilvl w:val="0"/>
+          <w:numId w:val="2"/>
+        </w:numPr>
+        <w:ind w:left="0" w:leftChars="0" w:firstLine="0" w:firstLineChars="0"/>
+        <w:jc w:val="both"/>
+        <w:rPr>
+          <w:rFonts w:hint="eastAsia"/>
+          <w:lang w:val="en-US" w:eastAsia="zh-CN"/>
+        </w:rPr>
+      </w:pPr>
+      <w:r>
+        <w:rPr>
+          <w:rFonts w:hint="eastAsia"/>
+          <w:lang w:val="en-US" w:eastAsia="zh-CN"/>
+        </w:rPr>
+        <w:t>如果是有记忆信道或级联码应用时，要用2N维的概率分布，2N的即N×N，即N个X（前序）影响N个可选输出符号（典型场景即1D ISI信道）。注意，如果是存储时，情况会变为2D ISI信道，这时，输出不光受N个前序影响，还会受同时输出（存储）的其他符号影响。</w:t>
+      </w:r>
+    </w:p>
+    <w:p>
+      <w:pPr>
+        <w:widowControl w:val="0"/>
+        <w:numPr>
+          <w:ilvl w:val="0"/>
+          <w:numId w:val="0"/>
+        </w:numPr>
+        <w:ind w:leftChars="0"/>
+        <w:jc w:val="both"/>
+        <w:rPr>
+          <w:rFonts w:hint="eastAsia"/>
+          <w:lang w:val="en-US" w:eastAsia="zh-CN"/>
+        </w:rPr>
+      </w:pPr>
+      <w:r>
+        <w:rPr>
+          <w:rFonts w:hint="eastAsia"/>
+          <w:lang w:val="en-US" w:eastAsia="zh-CN"/>
+        </w:rPr>
+        <w:t>对于典型的有记忆信道的科普，可以看Zhong, Libo, Fady Alajaji, and Glen Takahara. "A binary communication channel with memory based on a finite queue." IEEE transactions on information theory 53.8 (2007): 2815-2840. 对于有记忆信道的描述，可以看Shental, Ori, et al. "Discrete-input two-dimensional Gaussian channels with memory: Estimation and information rates via graphical models and statistical mechanics." IEEE Transactions on Information Theory 54.4 (2008): 1500-1513.的第二节。</w:t>
+      </w:r>
+    </w:p>
+    <w:p>
+      <w:pPr>
+        <w:widowControl w:val="0"/>
+        <w:numPr>
+          <w:ilvl w:val="0"/>
+          <w:numId w:val="2"/>
+        </w:numPr>
+        <w:ind w:left="0" w:leftChars="0" w:firstLine="0" w:firstLineChars="0"/>
+        <w:jc w:val="both"/>
+        <w:rPr>
+          <w:rFonts w:hint="eastAsia"/>
+          <w:lang w:val="en-US" w:eastAsia="zh-CN"/>
+        </w:rPr>
+      </w:pPr>
+      <w:r>
+        <w:rPr>
+          <w:rFonts w:hint="eastAsia"/>
+          <w:lang w:val="en-US" w:eastAsia="zh-CN"/>
+        </w:rPr>
+        <w:t>有记忆信道的情况下，无记忆信道时的所有结论都依然适用。</w:t>
+      </w:r>
+    </w:p>
+    <w:p>
+      <w:pPr>
+        <w:widowControl w:val="0"/>
+        <w:numPr>
+          <w:ilvl w:val="0"/>
+          <w:numId w:val="2"/>
+        </w:numPr>
+        <w:ind w:left="0" w:leftChars="0" w:firstLine="0" w:firstLineChars="0"/>
+        <w:jc w:val="both"/>
+        <w:rPr>
+          <w:rFonts w:hint="default"/>
+          <w:lang w:val="en-US" w:eastAsia="zh-CN"/>
+        </w:rPr>
+      </w:pPr>
+      <w:r>
+        <w:rPr>
+          <w:rFonts w:hint="eastAsia"/>
+          <w:lang w:val="en-US" w:eastAsia="zh-CN"/>
+        </w:rPr>
+        <w:t>计算有记忆信道时的联合后验概率可用MAP算法，若是有限状态的可用BCJR算法（可将有记忆转为无记忆）。这些算法另开文档做记录与阅读。</w:t>
+      </w:r>
+    </w:p>
+    <w:p>
+      <w:pPr>
+        <w:widowControl w:val="0"/>
+        <w:numPr>
+          <w:ilvl w:val="0"/>
+          <w:numId w:val="2"/>
+        </w:numPr>
+        <w:ind w:left="0" w:leftChars="0" w:firstLine="0" w:firstLineChars="0"/>
+        <w:jc w:val="both"/>
+        <w:rPr>
+          <w:rFonts w:hint="default"/>
+          <w:lang w:val="en-US" w:eastAsia="zh-CN"/>
+        </w:rPr>
+      </w:pPr>
+      <w:r>
+        <w:rPr>
+          <w:rFonts w:hint="eastAsia"/>
+          <w:lang w:val="en-US" w:eastAsia="zh-CN"/>
+        </w:rPr>
+        <w:t>衰落信道或其他特别的信道下，如果译码器获得的信道信息准确，可以得到比AWGN无记忆信道下更多的编码增益。直观的理解应是这时得到的信道信息辅助更多了。</w:t>
+      </w:r>
+    </w:p>
+    <w:p>
+      <w:pPr>
+        <w:widowControl w:val="0"/>
+        <w:numPr>
+          <w:ilvl w:val="0"/>
+          <w:numId w:val="2"/>
+        </w:numPr>
+        <w:ind w:left="0" w:leftChars="0" w:firstLine="0" w:firstLineChars="0"/>
+        <w:jc w:val="both"/>
+        <w:rPr>
+          <w:rFonts w:hint="default"/>
+          <w:lang w:val="en-US" w:eastAsia="zh-CN"/>
+        </w:rPr>
+      </w:pPr>
+      <w:r>
+        <w:rPr>
+          <w:rFonts w:hint="eastAsia"/>
+          <w:lang w:val="en-US" w:eastAsia="zh-CN"/>
+        </w:rPr>
+        <w:t>实际上，计算后验概率时，还应将码本考虑在内，原因是发送符号并不是均匀分布于空间内的（因为编码后分布可能有变）：</w:t>
+      </w:r>
+    </w:p>
+    <w:p>
+      <w:pPr>
+        <w:widowControl w:val="0"/>
+        <w:numPr>
+          <w:numId w:val="0"/>
+        </w:numPr>
+        <w:ind w:leftChars="0"/>
+        <w:jc w:val="both"/>
+        <w:rPr>
+          <w:rFonts w:hint="eastAsia"/>
+          <w:lang w:val="en-US" w:eastAsia="zh-CN"/>
+        </w:rPr>
+      </w:pPr>
+      <w:r>
+        <w:drawing>
+          <wp:inline distT="0" distB="0" distL="114300" distR="114300">
+            <wp:extent cx="2937510" cy="1593850"/>
+            <wp:effectExtent l="0" t="0" r="3810" b="6350"/>
+            <wp:docPr id="41" name="图片 1"/>
+            <wp:cNvGraphicFramePr>
+              <a:graphicFrameLocks xmlns:a="http://schemas.openxmlformats.org/drawingml/2006/main" noChangeAspect="1"/>
+            </wp:cNvGraphicFramePr>
+            <a:graphic xmlns:a="http://schemas.openxmlformats.org/drawingml/2006/main">
+              <a:graphicData uri="http://schemas.openxmlformats.org/drawingml/2006/picture">
+                <pic:pic xmlns:pic="http://schemas.openxmlformats.org/drawingml/2006/picture">
+                  <pic:nvPicPr>
+                    <pic:cNvPr id="41" name="图片 1"/>
+                    <pic:cNvPicPr>
+                      <a:picLocks noChangeAspect="1"/>
+                    </pic:cNvPicPr>
+                  </pic:nvPicPr>
+                  <pic:blipFill>
+                    <a:blip r:embed="rId42"/>
+                    <a:stretch>
+                      <a:fillRect/>
+                    </a:stretch>
+                  </pic:blipFill>
+                  <pic:spPr>
+                    <a:xfrm>
+                      <a:off x="0" y="0"/>
+                      <a:ext cx="2937510" cy="1593850"/>
+                    </a:xfrm>
+                    <a:prstGeom prst="rect">
+                      <a:avLst/>
+                    </a:prstGeom>
+                    <a:noFill/>
+                    <a:ln>
+                      <a:noFill/>
+                    </a:ln>
+                  </pic:spPr>
+                </pic:pic>
+              </a:graphicData>
+            </a:graphic>
+          </wp:inline>
+        </w:drawing>
+      </w:r>
+    </w:p>
+    <w:p>
+      <w:pPr>
+        <w:widowControl w:val="0"/>
+        <w:numPr>
+          <w:numId w:val="0"/>
+        </w:numPr>
+        <w:ind w:leftChars="0"/>
+        <w:jc w:val="both"/>
+        <w:rPr>
+          <w:rFonts w:hint="eastAsia"/>
+          <w:lang w:val="en-US" w:eastAsia="zh-CN"/>
+        </w:rPr>
+      </w:pPr>
+      <w:r>
+        <w:rPr>
+          <w:rFonts w:hint="eastAsia"/>
+          <w:lang w:val="en-US" w:eastAsia="zh-CN"/>
+        </w:rPr>
+        <w:t>此时，优化问题变为：</w:t>
+      </w:r>
+    </w:p>
+    <w:p>
+      <w:pPr>
+        <w:widowControl w:val="0"/>
+        <w:numPr>
+          <w:numId w:val="0"/>
+        </w:numPr>
+        <w:ind w:leftChars="0"/>
+        <w:jc w:val="both"/>
+        <w:rPr>
+          <w:rFonts w:hint="default"/>
+          <w:lang w:val="en-US" w:eastAsia="zh-CN"/>
+        </w:rPr>
+      </w:pPr>
+      <w:r>
+        <w:drawing>
+          <wp:inline distT="0" distB="0" distL="114300" distR="114300">
+            <wp:extent cx="2586990" cy="352425"/>
+            <wp:effectExtent l="0" t="0" r="3810" b="13335"/>
+            <wp:docPr id="42" name="图片 2"/>
+            <wp:cNvGraphicFramePr>
+              <a:graphicFrameLocks xmlns:a="http://schemas.openxmlformats.org/drawingml/2006/main" noChangeAspect="1"/>
+            </wp:cNvGraphicFramePr>
+            <a:graphic xmlns:a="http://schemas.openxmlformats.org/drawingml/2006/main">
+              <a:graphicData uri="http://schemas.openxmlformats.org/drawingml/2006/picture">
+                <pic:pic xmlns:pic="http://schemas.openxmlformats.org/drawingml/2006/picture">
+                  <pic:nvPicPr>
+                    <pic:cNvPr id="42" name="图片 2"/>
+                    <pic:cNvPicPr>
+                      <a:picLocks noChangeAspect="1"/>
+                    </pic:cNvPicPr>
+                  </pic:nvPicPr>
+                  <pic:blipFill>
+                    <a:blip r:embed="rId43"/>
+                    <a:stretch>
+                      <a:fillRect/>
+                    </a:stretch>
+                  </pic:blipFill>
+                  <pic:spPr>
+                    <a:xfrm>
+                      <a:off x="0" y="0"/>
+                      <a:ext cx="2586990" cy="352425"/>
+                    </a:xfrm>
+                    <a:prstGeom prst="rect">
+                      <a:avLst/>
+                    </a:prstGeom>
+                    <a:noFill/>
+                    <a:ln>
+                      <a:noFill/>
+                    </a:ln>
+                  </pic:spPr>
+                </pic:pic>
+              </a:graphicData>
+            </a:graphic>
+          </wp:inline>
+        </w:drawing>
+      </w:r>
+    </w:p>
+    <w:p>
+      <w:pPr>
+        <w:widowControl w:val="0"/>
+        <w:numPr>
+          <w:ilvl w:val="0"/>
+          <w:numId w:val="2"/>
+        </w:numPr>
+        <w:ind w:left="0" w:leftChars="0" w:firstLine="0" w:firstLineChars="0"/>
+        <w:jc w:val="both"/>
+        <w:rPr>
+          <w:rFonts w:hint="default"/>
+          <w:lang w:val="en-US" w:eastAsia="zh-CN"/>
+        </w:rPr>
+      </w:pPr>
+      <w:r>
+        <w:rPr>
+          <w:rFonts w:hint="eastAsia"/>
+          <w:lang w:val="en-US" w:eastAsia="zh-CN"/>
+        </w:rPr>
+        <w:t>计算是一个NP难问题，但是有：</w:t>
+      </w:r>
+    </w:p>
+    <w:p>
+      <w:pPr>
+        <w:widowControl w:val="0"/>
+        <w:numPr>
+          <w:numId w:val="0"/>
+        </w:numPr>
+        <w:ind w:leftChars="0"/>
+        <w:jc w:val="both"/>
+      </w:pPr>
+      <w:r>
+        <w:drawing>
+          <wp:inline distT="0" distB="0" distL="114300" distR="114300">
+            <wp:extent cx="2252980" cy="484505"/>
+            <wp:effectExtent l="0" t="0" r="2540" b="3175"/>
+            <wp:docPr id="43" name="图片 3"/>
+            <wp:cNvGraphicFramePr>
+              <a:graphicFrameLocks xmlns:a="http://schemas.openxmlformats.org/drawingml/2006/main" noChangeAspect="1"/>
+            </wp:cNvGraphicFramePr>
+            <a:graphic xmlns:a="http://schemas.openxmlformats.org/drawingml/2006/main">
+              <a:graphicData uri="http://schemas.openxmlformats.org/drawingml/2006/picture">
+                <pic:pic xmlns:pic="http://schemas.openxmlformats.org/drawingml/2006/picture">
+                  <pic:nvPicPr>
+                    <pic:cNvPr id="43" name="图片 3"/>
+                    <pic:cNvPicPr>
+                      <a:picLocks noChangeAspect="1"/>
+                    </pic:cNvPicPr>
+                  </pic:nvPicPr>
+                  <pic:blipFill>
+                    <a:blip r:embed="rId44"/>
+                    <a:stretch>
+                      <a:fillRect/>
+                    </a:stretch>
+                  </pic:blipFill>
+                  <pic:spPr>
+                    <a:xfrm>
+                      <a:off x="0" y="0"/>
+                      <a:ext cx="2252980" cy="484505"/>
+                    </a:xfrm>
+                    <a:prstGeom prst="rect">
+                      <a:avLst/>
+                    </a:prstGeom>
+                    <a:noFill/>
+                    <a:ln>
+                      <a:noFill/>
+                    </a:ln>
+                  </pic:spPr>
+                </pic:pic>
+              </a:graphicData>
+            </a:graphic>
+          </wp:inline>
+        </w:drawing>
+      </w:r>
+    </w:p>
+    <w:p>
+      <w:pPr>
+        <w:widowControl w:val="0"/>
+        <w:numPr>
+          <w:numId w:val="0"/>
+        </w:numPr>
+        <w:ind w:leftChars="0"/>
+        <w:jc w:val="both"/>
+        <w:rPr>
+          <w:rFonts w:hint="default"/>
+          <w:lang w:val="en-US" w:eastAsia="zh-CN"/>
+        </w:rPr>
+      </w:pPr>
+      <w:r>
+        <w:drawing>
+          <wp:inline distT="0" distB="0" distL="114300" distR="114300">
+            <wp:extent cx="2458085" cy="901700"/>
+            <wp:effectExtent l="0" t="0" r="10795" b="12700"/>
+            <wp:docPr id="44" name="图片 4"/>
+            <wp:cNvGraphicFramePr>
+              <a:graphicFrameLocks xmlns:a="http://schemas.openxmlformats.org/drawingml/2006/main" noChangeAspect="1"/>
+            </wp:cNvGraphicFramePr>
+            <a:graphic xmlns:a="http://schemas.openxmlformats.org/drawingml/2006/main">
+              <a:graphicData uri="http://schemas.openxmlformats.org/drawingml/2006/picture">
+                <pic:pic xmlns:pic="http://schemas.openxmlformats.org/drawingml/2006/picture">
+                  <pic:nvPicPr>
+                    <pic:cNvPr id="44" name="图片 4"/>
+                    <pic:cNvPicPr>
+                      <a:picLocks noChangeAspect="1"/>
+                    </pic:cNvPicPr>
+                  </pic:nvPicPr>
+                  <pic:blipFill>
+                    <a:blip r:embed="rId45"/>
+                    <a:stretch>
+                      <a:fillRect/>
+                    </a:stretch>
+                  </pic:blipFill>
+                  <pic:spPr>
+                    <a:xfrm>
+                      <a:off x="0" y="0"/>
+                      <a:ext cx="2458085" cy="901700"/>
+                    </a:xfrm>
+                    <a:prstGeom prst="rect">
+                      <a:avLst/>
+                    </a:prstGeom>
+                    <a:noFill/>
+                    <a:ln>
+                      <a:noFill/>
+                    </a:ln>
+                  </pic:spPr>
+                </pic:pic>
+              </a:graphicData>
+            </a:graphic>
+          </wp:inline>
+        </w:drawing>
+      </w:r>
+    </w:p>
+    <w:p>
+      <w:pPr>
+        <w:widowControl w:val="0"/>
+        <w:numPr>
+          <w:numId w:val="0"/>
+        </w:numPr>
+        <w:ind w:leftChars="0"/>
+        <w:jc w:val="both"/>
+        <w:rPr>
+          <w:rFonts w:hint="eastAsia"/>
+          <w:lang w:val="en-US" w:eastAsia="zh-CN"/>
+        </w:rPr>
+      </w:pPr>
+      <w:r>
+        <w:rPr>
+          <w:rFonts w:hint="eastAsia"/>
+          <w:lang w:val="en-US" w:eastAsia="zh-CN"/>
+        </w:rPr>
+        <w:t>从而优化问题可以变为：</w:t>
+      </w:r>
+    </w:p>
+    <w:p>
+      <w:pPr>
+        <w:widowControl w:val="0"/>
+        <w:numPr>
+          <w:numId w:val="0"/>
+        </w:numPr>
+        <w:ind w:leftChars="0"/>
+        <w:jc w:val="both"/>
+      </w:pPr>
+      <w:r>
+        <w:drawing>
+          <wp:inline distT="0" distB="0" distL="114300" distR="114300">
+            <wp:extent cx="2755265" cy="507365"/>
+            <wp:effectExtent l="0" t="0" r="3175" b="10795"/>
+            <wp:docPr id="45" name="图片 5"/>
+            <wp:cNvGraphicFramePr>
+              <a:graphicFrameLocks xmlns:a="http://schemas.openxmlformats.org/drawingml/2006/main" noChangeAspect="1"/>
+            </wp:cNvGraphicFramePr>
+            <a:graphic xmlns:a="http://schemas.openxmlformats.org/drawingml/2006/main">
+              <a:graphicData uri="http://schemas.openxmlformats.org/drawingml/2006/picture">
+                <pic:pic xmlns:pic="http://schemas.openxmlformats.org/drawingml/2006/picture">
+                  <pic:nvPicPr>
+                    <pic:cNvPr id="45" name="图片 5"/>
+                    <pic:cNvPicPr>
+                      <a:picLocks noChangeAspect="1"/>
+                    </pic:cNvPicPr>
+                  </pic:nvPicPr>
+                  <pic:blipFill>
+                    <a:blip r:embed="rId46"/>
+                    <a:stretch>
+                      <a:fillRect/>
+                    </a:stretch>
+                  </pic:blipFill>
+                  <pic:spPr>
+                    <a:xfrm>
+                      <a:off x="0" y="0"/>
+                      <a:ext cx="2755265" cy="507365"/>
+                    </a:xfrm>
+                    <a:prstGeom prst="rect">
+                      <a:avLst/>
+                    </a:prstGeom>
+                    <a:noFill/>
+                    <a:ln>
+                      <a:noFill/>
+                    </a:ln>
+                  </pic:spPr>
+                </pic:pic>
+              </a:graphicData>
+            </a:graphic>
+          </wp:inline>
+        </w:drawing>
+      </w:r>
+    </w:p>
+    <w:p>
+      <w:pPr>
+        <w:widowControl w:val="0"/>
+        <w:numPr>
+          <w:numId w:val="0"/>
+        </w:numPr>
+        <w:ind w:leftChars="0"/>
+        <w:jc w:val="both"/>
+        <w:rPr>
+          <w:rFonts w:hint="default" w:eastAsiaTheme="minorEastAsia"/>
+          <w:lang w:val="en-US" w:eastAsia="zh-CN"/>
+        </w:rPr>
+      </w:pPr>
+      <w:r>
+        <w:rPr>
+          <w:rFonts w:hint="eastAsia"/>
+          <w:lang w:val="en-US" w:eastAsia="zh-CN"/>
+        </w:rPr>
+        <w:t>此外，码本的估计也不容易。</w:t>
+      </w:r>
+    </w:p>
+    <w:p>
+      <w:pPr>
+        <w:widowControl w:val="0"/>
+        <w:numPr>
+          <w:ilvl w:val="0"/>
+          <w:numId w:val="2"/>
+        </w:numPr>
+        <w:ind w:left="0" w:leftChars="0" w:firstLine="0" w:firstLineChars="0"/>
+        <w:jc w:val="both"/>
+        <w:rPr>
+          <w:rFonts w:hint="default"/>
+          <w:lang w:val="en-US" w:eastAsia="zh-CN"/>
+        </w:rPr>
+      </w:pPr>
+      <w:r>
+        <w:rPr>
+          <w:rFonts w:hint="eastAsia"/>
+          <w:lang w:val="en-US" w:eastAsia="zh-CN"/>
+        </w:rPr>
+        <w:t>优化重数分配问题实际上是NP难问题。这与RS码的最大似然译码有关系。具体的原因较为复杂。实际上，解决重数分配问题有后续的其他方法，如高斯法、切诺夫界法、灌水法等。详见黄勤硕士论文第</w:t>
+      </w:r>
       <w:bookmarkStart w:id="0" w:name="_GoBack"/>
       <w:bookmarkEnd w:id="0"/>
+      <w:r>
+        <w:rPr>
+          <w:rFonts w:hint="eastAsia"/>
+          <w:lang w:val="en-US" w:eastAsia="zh-CN"/>
+        </w:rPr>
+        <w:t>4.4节的综述部分。</w:t>
+      </w:r>
+    </w:p>
+    <w:p>
+      <w:pPr>
+        <w:widowControl w:val="0"/>
+        <w:numPr>
+          <w:ilvl w:val="0"/>
+          <w:numId w:val="0"/>
+        </w:numPr>
+        <w:ind w:leftChars="0"/>
+        <w:jc w:val="both"/>
+      </w:pPr>
+    </w:p>
+    <w:p>
+      <w:pPr>
+        <w:widowControl w:val="0"/>
+        <w:numPr>
+          <w:ilvl w:val="0"/>
+          <w:numId w:val="1"/>
+        </w:numPr>
+        <w:ind w:left="0" w:leftChars="0" w:firstLine="0" w:firstLineChars="0"/>
+        <w:jc w:val="both"/>
+        <w:rPr>
+          <w:rFonts w:hint="default" w:eastAsiaTheme="minorEastAsia"/>
+          <w:lang w:val="en-US" w:eastAsia="zh-CN"/>
+        </w:rPr>
+      </w:pPr>
+      <w:r>
+        <w:rPr>
+          <w:rFonts w:hint="eastAsia"/>
+          <w:lang w:val="en-US" w:eastAsia="zh-CN"/>
+        </w:rPr>
+        <w:t>注意，在用Factorization-free方法时，有以下计算方式（与赋值编码方法类似，重编码后R对应的码字为0，若赋值后不为0则必定叠加了错误）：</w:t>
+      </w:r>
+    </w:p>
+    <w:p>
+      <w:pPr>
+        <w:widowControl w:val="0"/>
+        <w:numPr>
+          <w:ilvl w:val="0"/>
+          <w:numId w:val="0"/>
+        </w:numPr>
+        <w:jc w:val="both"/>
+      </w:pPr>
+      <w:r>
+        <w:drawing>
+          <wp:inline distT="0" distB="0" distL="114300" distR="114300">
+            <wp:extent cx="1721485" cy="413385"/>
+            <wp:effectExtent l="0" t="0" r="635" b="13335"/>
+            <wp:docPr id="39" name="图片 1"/>
+            <wp:cNvGraphicFramePr>
+              <a:graphicFrameLocks xmlns:a="http://schemas.openxmlformats.org/drawingml/2006/main" noChangeAspect="1"/>
+            </wp:cNvGraphicFramePr>
+            <a:graphic xmlns:a="http://schemas.openxmlformats.org/drawingml/2006/main">
+              <a:graphicData uri="http://schemas.openxmlformats.org/drawingml/2006/picture">
+                <pic:pic xmlns:pic="http://schemas.openxmlformats.org/drawingml/2006/picture">
+                  <pic:nvPicPr>
+                    <pic:cNvPr id="39" name="图片 1"/>
+                    <pic:cNvPicPr>
+                      <a:picLocks noChangeAspect="1"/>
+                    </pic:cNvPicPr>
+                  </pic:nvPicPr>
+                  <pic:blipFill>
+                    <a:blip r:embed="rId47"/>
+                    <a:stretch>
+                      <a:fillRect/>
+                    </a:stretch>
+                  </pic:blipFill>
+                  <pic:spPr>
+                    <a:xfrm>
+                      <a:off x="0" y="0"/>
+                      <a:ext cx="1721485" cy="413385"/>
+                    </a:xfrm>
+                    <a:prstGeom prst="rect">
+                      <a:avLst/>
+                    </a:prstGeom>
+                    <a:noFill/>
+                    <a:ln>
+                      <a:noFill/>
+                    </a:ln>
+                  </pic:spPr>
+                </pic:pic>
+              </a:graphicData>
+            </a:graphic>
+          </wp:inline>
+        </w:drawing>
+      </w:r>
+    </w:p>
+    <w:p>
+      <w:pPr>
+        <w:widowControl w:val="0"/>
+        <w:numPr>
+          <w:ilvl w:val="0"/>
+          <w:numId w:val="0"/>
+        </w:numPr>
+        <w:jc w:val="both"/>
+        <w:rPr>
+          <w:rFonts w:hint="eastAsia"/>
+          <w:lang w:val="en-US" w:eastAsia="zh-CN"/>
+        </w:rPr>
+      </w:pPr>
+      <w:r>
+        <w:drawing>
+          <wp:inline distT="0" distB="0" distL="114300" distR="114300">
+            <wp:extent cx="2675255" cy="455930"/>
+            <wp:effectExtent l="0" t="0" r="6985" b="1270"/>
+            <wp:docPr id="40" name="图片 2"/>
+            <wp:cNvGraphicFramePr>
+              <a:graphicFrameLocks xmlns:a="http://schemas.openxmlformats.org/drawingml/2006/main" noChangeAspect="1"/>
+            </wp:cNvGraphicFramePr>
+            <a:graphic xmlns:a="http://schemas.openxmlformats.org/drawingml/2006/main">
+              <a:graphicData uri="http://schemas.openxmlformats.org/drawingml/2006/picture">
+                <pic:pic xmlns:pic="http://schemas.openxmlformats.org/drawingml/2006/picture">
+                  <pic:nvPicPr>
+                    <pic:cNvPr id="40" name="图片 2"/>
+                    <pic:cNvPicPr>
+                      <a:picLocks noChangeAspect="1"/>
+                    </pic:cNvPicPr>
+                  </pic:nvPicPr>
+                  <pic:blipFill>
+                    <a:blip r:embed="rId48"/>
+                    <a:stretch>
+                      <a:fillRect/>
+                    </a:stretch>
+                  </pic:blipFill>
+                  <pic:spPr>
+                    <a:xfrm>
+                      <a:off x="0" y="0"/>
+                      <a:ext cx="2675255" cy="455930"/>
+                    </a:xfrm>
+                    <a:prstGeom prst="rect">
+                      <a:avLst/>
+                    </a:prstGeom>
+                    <a:noFill/>
+                    <a:ln>
+                      <a:noFill/>
+                    </a:ln>
+                  </pic:spPr>
+                </pic:pic>
+              </a:graphicData>
+            </a:graphic>
+          </wp:inline>
+        </w:drawing>
+      </w:r>
+    </w:p>
+    <w:p>
+      <w:pPr>
+        <w:widowControl w:val="0"/>
+        <w:numPr>
+          <w:ilvl w:val="0"/>
+          <w:numId w:val="0"/>
+        </w:numPr>
+        <w:jc w:val="both"/>
+        <w:rPr>
+          <w:rFonts w:hint="eastAsia"/>
+          <w:lang w:val="en-US" w:eastAsia="zh-CN"/>
+        </w:rPr>
+      </w:pPr>
+      <w:r>
+        <w:rPr>
+          <w:rFonts w:hint="eastAsia"/>
+          <w:lang w:val="en-US" w:eastAsia="zh-CN"/>
+        </w:rPr>
+        <w:t>这一计算要用到洛必达法则，而洛必达法则的适用范围是0/0型或∞/∞型极限，此式并不一定满足此二者，不能直接对所有接收符号都套用洛必达法则，需分情况讨论，只有0/0型时才能使用洛必达法则。计算时，先对分母的q1(x)进行chien-search求根。求根后，即可知：</w:t>
+      </w:r>
+    </w:p>
+    <w:p>
+      <w:pPr>
+        <w:widowControl w:val="0"/>
+        <w:numPr>
+          <w:ilvl w:val="0"/>
+          <w:numId w:val="3"/>
+        </w:numPr>
+        <w:jc w:val="both"/>
+        <w:rPr>
+          <w:rFonts w:hint="default"/>
+          <w:lang w:val="en-US" w:eastAsia="zh-CN"/>
+        </w:rPr>
+      </w:pPr>
+      <w:r>
+        <w:rPr>
+          <w:rFonts w:hint="eastAsia"/>
+          <w:lang w:val="en-US" w:eastAsia="zh-CN"/>
+        </w:rPr>
+        <w:t>使用洛必达法则的是同时为v(x)和q1(x)的根的本原元。</w:t>
+      </w:r>
+    </w:p>
+    <w:p>
+      <w:pPr>
+        <w:widowControl w:val="0"/>
+        <w:numPr>
+          <w:ilvl w:val="0"/>
+          <w:numId w:val="3"/>
+        </w:numPr>
+        <w:jc w:val="both"/>
+        <w:rPr>
+          <w:rFonts w:hint="default"/>
+          <w:lang w:val="en-US" w:eastAsia="zh-CN"/>
+        </w:rPr>
+      </w:pPr>
+      <w:r>
+        <w:rPr>
+          <w:rFonts w:hint="eastAsia"/>
+          <w:lang w:val="en-US" w:eastAsia="zh-CN"/>
+        </w:rPr>
+        <w:t>若为v(x)的根不是q(x)的根，则此式结果为0。</w:t>
+      </w:r>
+    </w:p>
+    <w:p>
+      <w:pPr>
+        <w:widowControl w:val="0"/>
+        <w:numPr>
+          <w:ilvl w:val="0"/>
+          <w:numId w:val="0"/>
+        </w:numPr>
+        <w:jc w:val="both"/>
+        <w:rPr>
+          <w:rFonts w:hint="eastAsia"/>
+          <w:lang w:val="en-US" w:eastAsia="zh-CN"/>
+        </w:rPr>
+      </w:pPr>
+      <w:r>
+        <w:rPr>
+          <w:rFonts w:hint="eastAsia"/>
+          <w:lang w:val="en-US" w:eastAsia="zh-CN"/>
+        </w:rPr>
+        <w:t>Zhu, Jiangli, and Xinmiao Zhang. "Factorization-free low-complexity Chase soft-decision decoding of Reed-Solomon codes." 2009 IEEE International Symposium on Circuits and Systems. IEEE, 2009.中证明q0(x)不含v(x)的根，因此考虑0/0型时，不必去看q0(x)。</w:t>
+      </w:r>
+    </w:p>
+    <w:p>
+      <w:pPr>
+        <w:widowControl w:val="0"/>
+        <w:numPr>
+          <w:ilvl w:val="0"/>
+          <w:numId w:val="0"/>
+        </w:numPr>
+        <w:jc w:val="both"/>
+        <w:rPr>
+          <w:rFonts w:hint="default"/>
+          <w:lang w:val="en-US" w:eastAsia="zh-CN"/>
+        </w:rPr>
+      </w:pPr>
+      <w:r>
+        <w:rPr>
+          <w:rFonts w:hint="eastAsia"/>
+          <w:lang w:val="en-US" w:eastAsia="zh-CN"/>
+        </w:rPr>
+        <w:t>注意，这一方法只对R（可靠组）中的本原元进行，先恢复R，再用erasure decoding恢复整个码字。</w:t>
+      </w:r>
     </w:p>
     <w:p>
       <w:pPr>
@@ -3111,6 +3906,18 @@
 <file path=word/numbering.xml><?xml version="1.0" encoding="utf-8"?>
 <w:numbering xmlns:wpc="http://schemas.microsoft.com/office/word/2010/wordprocessingCanvas" xmlns:mc="http://schemas.openxmlformats.org/markup-compatibility/2006" xmlns:o="urn:schemas-microsoft-com:office:office" xmlns:r="http://schemas.openxmlformats.org/officeDocument/2006/relationships" xmlns:m="http://schemas.openxmlformats.org/officeDocument/2006/math" xmlns:v="urn:schemas-microsoft-com:vml" xmlns:wp14="http://schemas.microsoft.com/office/word/2010/wordprocessingDrawing" xmlns:wp="http://schemas.openxmlformats.org/drawingml/2006/wordprocessingDrawing" xmlns:w10="urn:schemas-microsoft-com:office:word" xmlns:w="http://schemas.openxmlformats.org/wordprocessingml/2006/main" xmlns:w14="http://schemas.microsoft.com/office/word/2010/wordml" xmlns:wpg="http://schemas.microsoft.com/office/word/2010/wordprocessingGroup" xmlns:wpi="http://schemas.microsoft.com/office/word/2010/wordprocessingInk" xmlns:wne="http://schemas.microsoft.com/office/word/2006/wordml" xmlns:wps="http://schemas.microsoft.com/office/word/2010/wordprocessingShape" xmlns:wpsCustomData="http://www.wps.cn/officeDocument/2013/wpsCustomData" mc:Ignorable="w14 wp14">
   <w:abstractNum w:abstractNumId="0">
+    <w:nsid w:val="9BFE4288"/>
+    <w:multiLevelType w:val="singleLevel"/>
+    <w:tmpl w:val="9BFE4288"/>
+    <w:lvl w:ilvl="0" w:tentative="0">
+      <w:start w:val="1"/>
+      <w:numFmt w:val="upperLetter"/>
+      <w:suff w:val="space"/>
+      <w:lvlText w:val="%1."/>
+      <w:lvlJc w:val="left"/>
+    </w:lvl>
+  </w:abstractNum>
+  <w:abstractNum w:abstractNumId="1">
     <w:nsid w:val="12BDFDD7"/>
     <w:multiLevelType w:val="singleLevel"/>
     <w:tmpl w:val="12BDFDD7"/>
@@ -3122,7 +3929,7 @@
       <w:lvlJc w:val="left"/>
     </w:lvl>
   </w:abstractNum>
-  <w:abstractNum w:abstractNumId="1">
+  <w:abstractNum w:abstractNumId="2">
     <w:nsid w:val="4D987307"/>
     <w:multiLevelType w:val="singleLevel"/>
     <w:tmpl w:val="4D987307"/>
@@ -3135,9 +3942,12 @@
     </w:lvl>
   </w:abstractNum>
   <w:num w:numId="1">
+    <w:abstractNumId w:val="2"/>
+  </w:num>
+  <w:num w:numId="2">
     <w:abstractNumId w:val="1"/>
   </w:num>
-  <w:num w:numId="2">
+  <w:num w:numId="3">
     <w:abstractNumId w:val="0"/>
   </w:num>
 </w:numbering>
@@ -3148,7 +3958,7 @@
   <w:docDefaults>
     <w:rPrDefault>
       <w:rPr>
-        <w:rFonts w:asciiTheme="minorHAnsi" w:hAnsiTheme="minorHAnsi" w:eastAsiaTheme="minorEastAsia" w:cstheme="minorBidi"/>
+        <w:rFonts w:ascii="Times New Roman" w:hAnsi="Times New Roman" w:eastAsia="宋体" w:cs="Times New Roman"/>
       </w:rPr>
     </w:rPrDefault>
     <w:pPrDefault/>
@@ -3219,7 +4029,7 @@
     <w:lsdException w:qFormat="1" w:unhideWhenUsed="0" w:uiPriority="0" w:semiHidden="0" w:name="Title"/>
     <w:lsdException w:unhideWhenUsed="0" w:uiPriority="0" w:semiHidden="0" w:name="Closing"/>
     <w:lsdException w:unhideWhenUsed="0" w:uiPriority="0" w:semiHidden="0" w:name="Signature"/>
-    <w:lsdException w:unhideWhenUsed="0" w:uiPriority="0" w:name="Default Paragraph Font"/>
+    <w:lsdException w:qFormat="1" w:unhideWhenUsed="0" w:uiPriority="0" w:name="Default Paragraph Font"/>
     <w:lsdException w:unhideWhenUsed="0" w:uiPriority="0" w:semiHidden="0" w:name="Body Text"/>
     <w:lsdException w:unhideWhenUsed="0" w:uiPriority="0" w:semiHidden="0" w:name="Body Text Indent"/>
     <w:lsdException w:unhideWhenUsed="0" w:uiPriority="0" w:semiHidden="0" w:name="List Continue"/>
@@ -3422,6 +4232,7 @@
   <w:style w:type="character" w:default="1" w:styleId="3">
     <w:name w:val="Default Paragraph Font"/>
     <w:semiHidden/>
+    <w:qFormat/>
     <w:uiPriority w:val="0"/>
   </w:style>
   <w:style w:type="table" w:default="1" w:styleId="2">
